--- a/how to install  airflow docker.docx
+++ b/how to install  airflow docker.docx
@@ -23,15 +23,7 @@
         </w:numPr>
       </w:pPr>
       <w:r>
-        <w:t xml:space="preserve">register on </w:t>
-      </w:r>
-      <w:proofErr w:type="spellStart"/>
-      <w:r>
-        <w:t>DockerHub</w:t>
-      </w:r>
-      <w:proofErr w:type="spellEnd"/>
-      <w:r>
-        <w:t xml:space="preserve"> (</w:t>
+        <w:t>register on DockerHub (</w:t>
       </w:r>
       <w:hyperlink r:id="rId8" w:history="1">
         <w:r>
@@ -66,15 +58,10 @@
         </w:numPr>
       </w:pPr>
       <w:r>
-        <w:t xml:space="preserve">create some </w:t>
-      </w:r>
-      <w:proofErr w:type="spellStart"/>
-      <w:r>
-        <w:t>dir</w:t>
-      </w:r>
-      <w:proofErr w:type="spellEnd"/>
-      <w:r>
-        <w:t xml:space="preserve"> and unzip archive into it</w:t>
+        <w:t xml:space="preserve">create some dir and </w:t>
+      </w:r>
+      <w:r>
+        <w:t>copy all data from this git repo</w:t>
       </w:r>
     </w:p>
     <w:p>
@@ -86,15 +73,7 @@
         </w:numPr>
       </w:pPr>
       <w:r>
-        <w:t>open console (</w:t>
-      </w:r>
-      <w:proofErr w:type="spellStart"/>
-      <w:r>
-        <w:t>cmd</w:t>
-      </w:r>
-      <w:proofErr w:type="spellEnd"/>
-      <w:r>
-        <w:t>)</w:t>
+        <w:t>open console (cmd)</w:t>
       </w:r>
     </w:p>
     <w:p>
@@ -106,13 +85,8 @@
         </w:numPr>
       </w:pPr>
       <w:r>
-        <w:t xml:space="preserve">go to created </w:t>
-      </w:r>
-      <w:proofErr w:type="spellStart"/>
-      <w:r>
-        <w:t>dir</w:t>
-      </w:r>
-      <w:proofErr w:type="spellEnd"/>
+        <w:t>go to created dir</w:t>
+      </w:r>
     </w:p>
     <w:p>
       <w:pPr>
@@ -138,23 +112,7 @@
           <w:b/>
           <w:bCs/>
         </w:rPr>
-        <w:t>docker volume create --name volume-</w:t>
-      </w:r>
-      <w:proofErr w:type="spellStart"/>
-      <w:r>
-        <w:rPr>
-          <w:b/>
-          <w:bCs/>
-        </w:rPr>
-        <w:t>postgresql</w:t>
-      </w:r>
-      <w:proofErr w:type="spellEnd"/>
-      <w:r>
-        <w:rPr>
-          <w:b/>
-          <w:bCs/>
-        </w:rPr>
-        <w:t xml:space="preserve"> -d local</w:t>
+        <w:t>docker volume create --name volume-postgresql -d local</w:t>
       </w:r>
     </w:p>
     <w:p>
@@ -189,23 +147,7 @@
           <w:b/>
           <w:bCs/>
         </w:rPr>
-        <w:t>docker-compose -f docker-compose-with-celery-</w:t>
-      </w:r>
-      <w:proofErr w:type="spellStart"/>
-      <w:r>
-        <w:rPr>
-          <w:b/>
-          <w:bCs/>
-        </w:rPr>
-        <w:t>executor.yml</w:t>
-      </w:r>
-      <w:proofErr w:type="spellEnd"/>
-      <w:r>
-        <w:rPr>
-          <w:b/>
-          <w:bCs/>
-        </w:rPr>
-        <w:t xml:space="preserve"> up --build -d</w:t>
+        <w:t>docker-compose -f docker-compose-with-celery-executor.yml up --build -d</w:t>
       </w:r>
     </w:p>
     <w:p>
@@ -281,23 +223,7 @@
           <w:i/>
           <w:iCs/>
         </w:rPr>
-        <w:t>Creating airflow_in_docker_postgres_</w:t>
-      </w:r>
-      <w:proofErr w:type="gramStart"/>
-      <w:r>
-        <w:rPr>
-          <w:i/>
-          <w:iCs/>
-        </w:rPr>
-        <w:t>1  ...</w:t>
-      </w:r>
-      <w:proofErr w:type="gramEnd"/>
-      <w:r>
-        <w:rPr>
-          <w:i/>
-          <w:iCs/>
-        </w:rPr>
-        <w:t xml:space="preserve"> done</w:t>
+        <w:t>Creating airflow_in_docker_postgres_1  ... done</w:t>
       </w:r>
     </w:p>
     <w:p>
@@ -369,26 +295,12 @@
         </w:numPr>
       </w:pPr>
       <w:r>
-        <w:t xml:space="preserve">to </w:t>
-      </w:r>
-      <w:proofErr w:type="gramStart"/>
-      <w:r>
-        <w:t xml:space="preserve">check  </w:t>
-      </w:r>
-      <w:r>
-        <w:t>in</w:t>
-      </w:r>
-      <w:proofErr w:type="gramEnd"/>
-      <w:r>
-        <w:t xml:space="preserve"> browser:</w:t>
-      </w:r>
-    </w:p>
-    <w:p>
-      <w:r>
-        <w:t xml:space="preserve">go to </w:t>
-      </w:r>
-      <w:r>
-        <w:t>http://localhost:8080/admin/</w:t>
+        <w:t>to check  in browser:</w:t>
+      </w:r>
+    </w:p>
+    <w:p>
+      <w:r>
+        <w:t>go to http://localhost:8080/admin/</w:t>
       </w:r>
     </w:p>
     <w:p>
@@ -399,18 +311,7 @@
     </w:p>
     <w:p>
       <w:r>
-        <w:t>to stop</w:t>
-      </w:r>
-      <w:r>
-        <w:t xml:space="preserve"> at any time, you use that you need to down that via </w:t>
-      </w:r>
-      <w:proofErr w:type="spellStart"/>
-      <w:r>
-        <w:t>cmd</w:t>
-      </w:r>
-      <w:proofErr w:type="spellEnd"/>
-      <w:r>
-        <w:t xml:space="preserve"> in airflow directory: </w:t>
+        <w:t xml:space="preserve">to stop at any time, you use that you need to down that via cmd in airflow directory: </w:t>
       </w:r>
       <w:r>
         <w:br/>
@@ -421,90 +322,22 @@
           <w:bCs/>
         </w:rPr>
         <w:br/>
+        <w:t>docker-compose -f docker-compose-with-celery-executor.yml down</w:t>
+      </w:r>
+    </w:p>
+    <w:p>
+      <w:r>
+        <w:t xml:space="preserve">if necessary, to remove all container data and docker images you use the following cmd command: </w:t>
+      </w:r>
+      <w:r>
+        <w:br/>
       </w:r>
       <w:r>
         <w:rPr>
           <w:b/>
           <w:bCs/>
         </w:rPr>
-        <w:t>docker-compose -f docker-compose-with-celery-</w:t>
-      </w:r>
-      <w:proofErr w:type="spellStart"/>
-      <w:r>
-        <w:rPr>
-          <w:b/>
-          <w:bCs/>
-        </w:rPr>
-        <w:t>executor.yml</w:t>
-      </w:r>
-      <w:proofErr w:type="spellEnd"/>
-      <w:r>
-        <w:rPr>
-          <w:b/>
-          <w:bCs/>
-        </w:rPr>
-        <w:t xml:space="preserve"> down</w:t>
-      </w:r>
-    </w:p>
-    <w:p>
-      <w:r>
-        <w:t xml:space="preserve">if necessary, </w:t>
-      </w:r>
-      <w:r>
-        <w:t>to remove all container data and docker images</w:t>
-      </w:r>
-      <w:r>
-        <w:t xml:space="preserve"> you use the following </w:t>
-      </w:r>
-      <w:proofErr w:type="spellStart"/>
-      <w:r>
-        <w:t>cmd</w:t>
-      </w:r>
-      <w:proofErr w:type="spellEnd"/>
-      <w:r>
-        <w:t xml:space="preserve"> command: </w:t>
-      </w:r>
-      <w:r>
-        <w:br/>
-      </w:r>
-      <w:r>
-        <w:rPr>
-          <w:b/>
-          <w:bCs/>
-        </w:rPr>
-        <w:t>docker-compose -f docker-compose-with-celery-</w:t>
-      </w:r>
-      <w:proofErr w:type="spellStart"/>
-      <w:r>
-        <w:rPr>
-          <w:b/>
-          <w:bCs/>
-        </w:rPr>
-        <w:t>executor.yml</w:t>
-      </w:r>
-      <w:proofErr w:type="spellEnd"/>
-      <w:r>
-        <w:rPr>
-          <w:b/>
-          <w:bCs/>
-        </w:rPr>
-        <w:t xml:space="preserve"> down --volumes --</w:t>
-      </w:r>
-      <w:proofErr w:type="spellStart"/>
-      <w:r>
-        <w:rPr>
-          <w:b/>
-          <w:bCs/>
-        </w:rPr>
-        <w:t>rmi</w:t>
-      </w:r>
-      <w:proofErr w:type="spellEnd"/>
-      <w:r>
-        <w:rPr>
-          <w:b/>
-          <w:bCs/>
-        </w:rPr>
-        <w:t xml:space="preserve"> all</w:t>
+        <w:t>docker-compose -f docker-compose-with-celery-executor.yml down --volumes --rmi all</w:t>
       </w:r>
     </w:p>
     <w:p>
@@ -1669,6 +1502,23 @@
 </file>
 
 <file path=customXml/item1.xml><?xml version="1.0" encoding="utf-8"?>
+<p:properties xmlns:p="http://schemas.microsoft.com/office/2006/metadata/properties" xmlns:xsi="http://www.w3.org/2001/XMLSchema-instance" xmlns:pc="http://schemas.microsoft.com/office/infopath/2007/PartnerControls">
+  <documentManagement>
+    <Update xmlns="8033b67d-2313-40fe-9d8f-13886b68175b">false</Update>
+  </documentManagement>
+</p:properties>
+</file>
+
+<file path=customXml/item2.xml><?xml version="1.0" encoding="utf-8"?>
+<?mso-contentType ?>
+<FormTemplates xmlns="http://schemas.microsoft.com/sharepoint/v3/contenttype/forms">
+  <Display>DocumentLibraryForm</Display>
+  <Edit>DocumentLibraryForm</Edit>
+  <New>DocumentLibraryForm</New>
+</FormTemplates>
+</file>
+
+<file path=customXml/item3.xml><?xml version="1.0" encoding="utf-8"?>
 <ct:contentTypeSchema xmlns:ct="http://schemas.microsoft.com/office/2006/metadata/contentType" xmlns:ma="http://schemas.microsoft.com/office/2006/metadata/properties/metaAttributes" ct:_="" ma:_="" ma:contentTypeName="Document" ma:contentTypeID="0x01010005D19D538A47FF4B91EE31F4D02EF5B1" ma:contentTypeVersion="13" ma:contentTypeDescription="Create a new document." ma:contentTypeScope="" ma:versionID="5d998e42d53553298d448191af0aadc4">
   <xsd:schema xmlns:xsd="http://www.w3.org/2001/XMLSchema" xmlns:xs="http://www.w3.org/2001/XMLSchema" xmlns:p="http://schemas.microsoft.com/office/2006/metadata/properties" xmlns:ns2="8033b67d-2313-40fe-9d8f-13886b68175b" xmlns:ns3="5faf983e-1aa8-47d1-a25c-72404d84a73d" targetNamespace="http://schemas.microsoft.com/office/2006/metadata/properties" ma:root="true" ma:fieldsID="3f8bb1934f96f907e47ff27315c82ed6" ns2:_="" ns3:_="">
     <xsd:import namespace="8033b67d-2313-40fe-9d8f-13886b68175b"/>
@@ -1891,24 +1741,25 @@
 </ct:contentTypeSchema>
 </file>
 
-<file path=customXml/item2.xml><?xml version="1.0" encoding="utf-8"?>
-<?mso-contentType ?>
-<FormTemplates xmlns="http://schemas.microsoft.com/sharepoint/v3/contenttype/forms">
-  <Display>DocumentLibraryForm</Display>
-  <Edit>DocumentLibraryForm</Edit>
-  <New>DocumentLibraryForm</New>
-</FormTemplates>
+<file path=customXml/itemProps1.xml><?xml version="1.0" encoding="utf-8"?>
+<ds:datastoreItem xmlns:ds="http://schemas.openxmlformats.org/officeDocument/2006/customXml" ds:itemID="{A15692FF-077A-4B24-869D-B917BFA9F3D3}">
+  <ds:schemaRefs>
+    <ds:schemaRef ds:uri="http://schemas.microsoft.com/office/2006/metadata/properties"/>
+    <ds:schemaRef ds:uri="http://schemas.microsoft.com/office/infopath/2007/PartnerControls"/>
+    <ds:schemaRef ds:uri="8033b67d-2313-40fe-9d8f-13886b68175b"/>
+  </ds:schemaRefs>
+</ds:datastoreItem>
 </file>
 
-<file path=customXml/item3.xml><?xml version="1.0" encoding="utf-8"?>
-<p:properties xmlns:p="http://schemas.microsoft.com/office/2006/metadata/properties" xmlns:xsi="http://www.w3.org/2001/XMLSchema-instance" xmlns:pc="http://schemas.microsoft.com/office/infopath/2007/PartnerControls">
-  <documentManagement>
-    <Update xmlns="8033b67d-2313-40fe-9d8f-13886b68175b">false</Update>
-  </documentManagement>
-</p:properties>
+<file path=customXml/itemProps2.xml><?xml version="1.0" encoding="utf-8"?>
+<ds:datastoreItem xmlns:ds="http://schemas.openxmlformats.org/officeDocument/2006/customXml" ds:itemID="{322CCDF2-3362-45DD-ADB2-B9E702A3AA24}">
+  <ds:schemaRefs>
+    <ds:schemaRef ds:uri="http://schemas.microsoft.com/sharepoint/v3/contenttype/forms"/>
+  </ds:schemaRefs>
+</ds:datastoreItem>
 </file>
 
-<file path=customXml/itemProps1.xml><?xml version="1.0" encoding="utf-8"?>
+<file path=customXml/itemProps3.xml><?xml version="1.0" encoding="utf-8"?>
 <ds:datastoreItem xmlns:ds="http://schemas.openxmlformats.org/officeDocument/2006/customXml" ds:itemID="{09CEDE0E-759A-484F-A437-1309646BC8DE}">
   <ds:schemaRefs>
     <ds:schemaRef ds:uri="http://schemas.microsoft.com/office/2006/metadata/contentType"/>
@@ -1925,29 +1776,4 @@
     <ds:schemaRef ds:uri="http://schemas.microsoft.com/internal/obd"/>
   </ds:schemaRefs>
 </ds:datastoreItem>
-</file>
-
-<file path=customXml/itemProps2.xml><?xml version="1.0" encoding="utf-8"?>
-<ds:datastoreItem xmlns:ds="http://schemas.openxmlformats.org/officeDocument/2006/customXml" ds:itemID="{322CCDF2-3362-45DD-ADB2-B9E702A3AA24}">
-  <ds:schemaRefs>
-    <ds:schemaRef ds:uri="http://schemas.microsoft.com/sharepoint/v3/contenttype/forms"/>
-  </ds:schemaRefs>
-</ds:datastoreItem>
-</file>
-
-<file path=customXml/itemProps3.xml><?xml version="1.0" encoding="utf-8"?>
-<ds:datastoreItem xmlns:ds="http://schemas.openxmlformats.org/officeDocument/2006/customXml" ds:itemID="{A15692FF-077A-4B24-869D-B917BFA9F3D3}">
-  <ds:schemaRefs>
-    <ds:schemaRef ds:uri="http://purl.org/dc/elements/1.1/"/>
-    <ds:schemaRef ds:uri="http://schemas.microsoft.com/office/infopath/2007/PartnerControls"/>
-    <ds:schemaRef ds:uri="http://purl.org/dc/dcmitype/"/>
-    <ds:schemaRef ds:uri="5faf983e-1aa8-47d1-a25c-72404d84a73d"/>
-    <ds:schemaRef ds:uri="http://schemas.openxmlformats.org/package/2006/metadata/core-properties"/>
-    <ds:schemaRef ds:uri="http://schemas.microsoft.com/office/2006/documentManagement/types"/>
-    <ds:schemaRef ds:uri="http://purl.org/dc/terms/"/>
-    <ds:schemaRef ds:uri="8033b67d-2313-40fe-9d8f-13886b68175b"/>
-    <ds:schemaRef ds:uri="http://schemas.microsoft.com/office/2006/metadata/properties"/>
-    <ds:schemaRef ds:uri="http://www.w3.org/XML/1998/namespace"/>
-  </ds:schemaRefs>
-</ds:datastoreItem>
 </file>